--- a/Use case desc - GH.docx
+++ b/Use case desc - GH.docx
@@ -19,16 +19,11 @@
             <w:tcW w:w="3192" w:type="dxa"/>
           </w:tcPr>
           <w:p>
-            <w:proofErr w:type="spellStart"/>
             <w:r>
               <w:t>User</w:t>
             </w:r>
             <w:r>
-              <w:t>Use</w:t>
-            </w:r>
-            <w:proofErr w:type="spellEnd"/>
-            <w:r>
-              <w:t xml:space="preserve"> case name:</w:t>
+              <w:t>Use case name:</w:t>
             </w:r>
           </w:p>
         </w:tc>
@@ -944,10 +939,7 @@
           </w:tcPr>
           <w:p>
             <w:r>
-              <w:t>A</w:t>
-            </w:r>
-            <w:r>
-              <w:t xml:space="preserve"> user wants to join a board</w:t>
+              <w:t>A user wants to join a board</w:t>
             </w:r>
           </w:p>
         </w:tc>
@@ -970,10 +962,7 @@
           </w:tcPr>
           <w:p>
             <w:r>
-              <w:t xml:space="preserve">A </w:t>
-            </w:r>
-            <w:r>
-              <w:t xml:space="preserve">user will join a board based on the </w:t>
+              <w:t xml:space="preserve">A user will join a board based on the </w:t>
             </w:r>
             <w:r>
               <w:t>user role</w:t>
@@ -1096,15 +1085,7 @@
               <w:t xml:space="preserve">login in </w:t>
             </w:r>
             <w:r>
-              <w:t xml:space="preserve">a </w:t>
-            </w:r>
-            <w:proofErr w:type="spellStart"/>
-            <w:r>
-              <w:t>chello</w:t>
-            </w:r>
-            <w:proofErr w:type="spellEnd"/>
-            <w:r>
-              <w:t xml:space="preserve"> account.</w:t>
+              <w:t>a chello account.</w:t>
             </w:r>
           </w:p>
         </w:tc>
@@ -1225,10 +1206,7 @@
           </w:p>
           <w:p>
             <w:r>
-              <w:t xml:space="preserve">2.1 System </w:t>
-            </w:r>
-            <w:r>
-              <w:t>redirect user to the board.</w:t>
+              <w:t>2.1 System redirect user to the board.</w:t>
             </w:r>
           </w:p>
         </w:tc>
@@ -1322,10 +1300,7 @@
           </w:tcPr>
           <w:p>
             <w:r>
-              <w:t xml:space="preserve">A </w:t>
-            </w:r>
-            <w:r>
-              <w:t>workspace admin invites a user to a workspace</w:t>
+              <w:t>A workspace admin invites a user to a workspace</w:t>
             </w:r>
           </w:p>
         </w:tc>
@@ -1348,13 +1323,7 @@
           </w:tcPr>
           <w:p>
             <w:r>
-              <w:t>A workspace admin</w:t>
-            </w:r>
-            <w:r>
-              <w:t xml:space="preserve"> wants</w:t>
-            </w:r>
-            <w:r>
-              <w:t xml:space="preserve"> </w:t>
+              <w:t xml:space="preserve">A workspace admin wants </w:t>
             </w:r>
             <w:r>
               <w:t xml:space="preserve">to </w:t>
@@ -1383,13 +1352,7 @@
           </w:tcPr>
           <w:p>
             <w:r>
-              <w:t xml:space="preserve">A </w:t>
-            </w:r>
-            <w:r>
-              <w:t>workspace admin invites a user to the workspace based on the chosen invite method.</w:t>
-            </w:r>
-            <w:r>
-              <w:t xml:space="preserve"> </w:t>
+              <w:t xml:space="preserve">A workspace admin invites a user to the workspace based on the chosen invite method. </w:t>
             </w:r>
           </w:p>
         </w:tc>
@@ -1412,13 +1375,7 @@
           </w:tcPr>
           <w:p>
             <w:r>
-              <w:t>W</w:t>
-            </w:r>
-            <w:r>
-              <w:t xml:space="preserve">orkspace </w:t>
-            </w:r>
-            <w:r>
-              <w:t>admin</w:t>
+              <w:t>Workspace admin</w:t>
             </w:r>
           </w:p>
         </w:tc>
@@ -1510,15 +1467,7 @@
               <w:t xml:space="preserve">targeted </w:t>
             </w:r>
             <w:r>
-              <w:t xml:space="preserve">user must login in a </w:t>
-            </w:r>
-            <w:proofErr w:type="spellStart"/>
-            <w:r>
-              <w:t>chello</w:t>
-            </w:r>
-            <w:proofErr w:type="spellEnd"/>
-            <w:r>
-              <w:t xml:space="preserve"> account.</w:t>
+              <w:t>user must login in a chello account.</w:t>
             </w:r>
           </w:p>
         </w:tc>
@@ -1768,10 +1717,7 @@
           </w:tcPr>
           <w:p>
             <w:r>
-              <w:t xml:space="preserve">A </w:t>
-            </w:r>
-            <w:r>
-              <w:t>user views a</w:t>
+              <w:t>A user views a</w:t>
             </w:r>
             <w:r>
               <w:t xml:space="preserve"> </w:t>
@@ -1800,10 +1746,7 @@
           </w:tcPr>
           <w:p>
             <w:r>
-              <w:t xml:space="preserve">A </w:t>
-            </w:r>
-            <w:r>
-              <w:t xml:space="preserve">user </w:t>
+              <w:t xml:space="preserve">A user </w:t>
             </w:r>
             <w:r>
               <w:t xml:space="preserve">wants to </w:t>
@@ -1944,15 +1887,12 @@
           </w:p>
           <w:p>
             <w:r>
-              <w:t xml:space="preserve">The user must login in a </w:t>
-            </w:r>
-            <w:proofErr w:type="spellStart"/>
-            <w:r>
-              <w:t>chello</w:t>
-            </w:r>
-            <w:proofErr w:type="spellEnd"/>
-            <w:r>
-              <w:t xml:space="preserve"> account.</w:t>
+              <w:t>The user must login in a chello account.</w:t>
+            </w:r>
+          </w:p>
+          <w:p>
+            <w:r>
+              <w:t>The user already on the board page.</w:t>
             </w:r>
           </w:p>
         </w:tc>

--- a/Use case desc - GH.docx
+++ b/Use case desc - GH.docx
@@ -20,9 +20,6 @@
           </w:tcPr>
           <w:p>
             <w:r>
-              <w:t>User</w:t>
-            </w:r>
-            <w:r>
               <w:t>Use case name:</w:t>
             </w:r>
           </w:p>
@@ -166,6 +163,9 @@
             <w:r>
               <w:t>Close board</w:t>
             </w:r>
+            <w:r>
+              <w:t>, approve delete workspace</w:t>
+            </w:r>
           </w:p>
         </w:tc>
       </w:tr>
@@ -223,6 +223,9 @@
             </w:r>
             <w:r>
               <w:t xml:space="preserve"> to be deleted is available</w:t>
+            </w:r>
+            <w:r>
+              <w:t>.</w:t>
             </w:r>
           </w:p>
         </w:tc>
@@ -316,7 +319,10 @@
               </w:numPr>
             </w:pPr>
             <w:r>
-              <w:t>Admin indicates desire to delete a workspace</w:t>
+              <w:t xml:space="preserve">Admin </w:t>
+            </w:r>
+            <w:r>
+              <w:t>click delete workspace button</w:t>
             </w:r>
           </w:p>
           <w:p>
@@ -555,10 +561,10 @@
           </w:tcPr>
           <w:p>
             <w:r>
-              <w:t>Workspace admin</w:t>
-            </w:r>
-            <w:r>
-              <w:t>, workspace member</w:t>
+              <w:t>W</w:t>
+            </w:r>
+            <w:r>
+              <w:t>orkspace member</w:t>
             </w:r>
           </w:p>
         </w:tc>
@@ -734,6 +740,14 @@
             </w:r>
           </w:p>
           <w:p/>
+          <w:p/>
+          <w:p/>
+          <w:p/>
+          <w:p>
+            <w:r>
+              <w:t>3.1 Admin choose member to grant as workspace admin</w:t>
+            </w:r>
+          </w:p>
         </w:tc>
         <w:tc>
           <w:tcPr>
@@ -988,7 +1002,7 @@
           </w:tcPr>
           <w:p>
             <w:r>
-              <w:t>User, workspace member</w:t>
+              <w:t>User</w:t>
             </w:r>
           </w:p>
         </w:tc>
@@ -1011,7 +1025,7 @@
           </w:tcPr>
           <w:p>
             <w:r>
-              <w:t>-</w:t>
+              <w:t>Invite board member</w:t>
             </w:r>
           </w:p>
         </w:tc>
@@ -1085,7 +1099,15 @@
               <w:t xml:space="preserve">login in </w:t>
             </w:r>
             <w:r>
-              <w:t>a chello account.</w:t>
+              <w:t xml:space="preserve">a </w:t>
+            </w:r>
+            <w:proofErr w:type="spellStart"/>
+            <w:r>
+              <w:t>chello</w:t>
+            </w:r>
+            <w:proofErr w:type="spellEnd"/>
+            <w:r>
+              <w:t xml:space="preserve"> account.</w:t>
             </w:r>
           </w:p>
         </w:tc>
@@ -1238,6 +1260,13 @@
         </w:tc>
       </w:tr>
     </w:tbl>
+    <w:p/>
+    <w:p/>
+    <w:p/>
+    <w:p/>
+    <w:p/>
+    <w:p/>
+    <w:p/>
     <w:p/>
     <w:p/>
     <w:p/>
@@ -1397,8 +1426,13 @@
             <w:gridSpan w:val="2"/>
           </w:tcPr>
           <w:p>
-            <w:r>
-              <w:t>Notified</w:t>
+            <w:pPr>
+              <w:tabs>
+                <w:tab w:val="left" w:pos="1176"/>
+              </w:tabs>
+            </w:pPr>
+            <w:r>
+              <w:t>Approve or reject workspace invitation</w:t>
             </w:r>
           </w:p>
         </w:tc>
@@ -1467,19 +1501,26 @@
               <w:t xml:space="preserve">targeted </w:t>
             </w:r>
             <w:r>
-              <w:t>user must login in a chello account.</w:t>
-            </w:r>
-          </w:p>
-        </w:tc>
-      </w:tr>
-      <w:tr>
-        <w:tc>
-          <w:tcPr>
-            <w:tcW w:w="3192" w:type="dxa"/>
-          </w:tcPr>
-          <w:p>
-            <w:r>
-              <w:lastRenderedPageBreak/>
+              <w:t xml:space="preserve">user must login in a </w:t>
+            </w:r>
+            <w:proofErr w:type="spellStart"/>
+            <w:r>
+              <w:t>chello</w:t>
+            </w:r>
+            <w:proofErr w:type="spellEnd"/>
+            <w:r>
+              <w:t xml:space="preserve"> account.</w:t>
+            </w:r>
+          </w:p>
+        </w:tc>
+      </w:tr>
+      <w:tr>
+        <w:tc>
+          <w:tcPr>
+            <w:tcW w:w="3192" w:type="dxa"/>
+          </w:tcPr>
+          <w:p>
+            <w:r>
               <w:t>Postconditions:</w:t>
             </w:r>
           </w:p>
@@ -1491,7 +1532,20 @@
           </w:tcPr>
           <w:p>
             <w:r>
-              <w:t xml:space="preserve">The user is added on the board. </w:t>
+              <w:t>Invitation link is generated</w:t>
+            </w:r>
+          </w:p>
+          <w:p>
+            <w:r>
+              <w:t xml:space="preserve">Invitation email is </w:t>
+            </w:r>
+            <w:proofErr w:type="gramStart"/>
+            <w:r>
+              <w:t>send</w:t>
+            </w:r>
+            <w:proofErr w:type="gramEnd"/>
+            <w:r>
+              <w:t>.</w:t>
             </w:r>
           </w:p>
         </w:tc>
@@ -1546,7 +1600,13 @@
               <w:t xml:space="preserve">1. </w:t>
             </w:r>
             <w:r>
-              <w:t xml:space="preserve">Workspace admin indicates desire to invite a user. </w:t>
+              <w:t xml:space="preserve">Workspace admin </w:t>
+            </w:r>
+            <w:r>
+              <w:t>click the invite workspace member button</w:t>
+            </w:r>
+            <w:r>
+              <w:t xml:space="preserve"> </w:t>
             </w:r>
           </w:p>
           <w:p/>
@@ -1558,15 +1618,27 @@
               <w:t>Workspace admin choose the invitation method</w:t>
             </w:r>
           </w:p>
-          <w:p/>
-          <w:p/>
-          <w:p/>
-          <w:p/>
-          <w:p/>
-          <w:p/>
-          <w:p>
-            <w:r>
-              <w:t>4.2 Workspace admin copy and share the invitation link.</w:t>
+          <w:p>
+            <w:r>
+              <w:t xml:space="preserve">3.1 Workspace admin </w:t>
+            </w:r>
+            <w:r>
+              <w:t>choose the target email</w:t>
+            </w:r>
+          </w:p>
+          <w:p/>
+          <w:p/>
+          <w:p/>
+          <w:p/>
+          <w:p>
+            <w:r>
+              <w:t>4.</w:t>
+            </w:r>
+            <w:r>
+              <w:t>3</w:t>
+            </w:r>
+            <w:r>
+              <w:t xml:space="preserve"> Workspace admin copy and share the invitation link.</w:t>
             </w:r>
           </w:p>
         </w:tc>
@@ -1591,7 +1663,13 @@
           </w:p>
           <w:p>
             <w:r>
-              <w:t>3.1 System send invitation to the targeted user</w:t>
+              <w:t>3.</w:t>
+            </w:r>
+            <w:r>
+              <w:t>2</w:t>
+            </w:r>
+            <w:r>
+              <w:t xml:space="preserve"> System send invitation to the targeted user</w:t>
             </w:r>
           </w:p>
           <w:p/>
@@ -1617,6 +1695,11 @@
               <w:t>set link’s created time</w:t>
             </w:r>
           </w:p>
+          <w:p>
+            <w:r>
+              <w:t>4.2 System show link to be copied</w:t>
+            </w:r>
+          </w:p>
         </w:tc>
       </w:tr>
       <w:tr>
@@ -1637,21 +1720,12 @@
           </w:tcPr>
           <w:p>
             <w:r>
-              <w:t>3. User input an invalid email.</w:t>
+              <w:t>-</w:t>
             </w:r>
           </w:p>
         </w:tc>
       </w:tr>
     </w:tbl>
-    <w:p/>
-    <w:p/>
-    <w:p/>
-    <w:p/>
-    <w:p/>
-    <w:p/>
-    <w:p/>
-    <w:p/>
-    <w:p/>
     <w:p/>
     <w:p/>
     <w:p/>
@@ -1801,7 +1875,7 @@
           </w:tcPr>
           <w:p>
             <w:r>
-              <w:t>User, board member</w:t>
+              <w:t>User</w:t>
             </w:r>
           </w:p>
         </w:tc>
@@ -1853,7 +1927,10 @@
           </w:tcPr>
           <w:p>
             <w:r>
-              <w:t>Board admin, board member</w:t>
+              <w:t>B</w:t>
+            </w:r>
+            <w:r>
+              <w:t>oard member</w:t>
             </w:r>
           </w:p>
         </w:tc>
@@ -1887,7 +1964,15 @@
           </w:p>
           <w:p>
             <w:r>
-              <w:t>The user must login in a chello account.</w:t>
+              <w:t xml:space="preserve">The user must login in a </w:t>
+            </w:r>
+            <w:proofErr w:type="spellStart"/>
+            <w:r>
+              <w:t>chello</w:t>
+            </w:r>
+            <w:proofErr w:type="spellEnd"/>
+            <w:r>
+              <w:t xml:space="preserve"> account.</w:t>
             </w:r>
           </w:p>
           <w:p>
@@ -2036,6 +2121,16 @@
               <w:t>If the user is the member of the board, system allow user to manage lists and cards.</w:t>
             </w:r>
           </w:p>
+          <w:p>
+            <w:r>
+              <w:t>2.1 For each edited content, system retrieve updated data</w:t>
+            </w:r>
+          </w:p>
+          <w:p>
+            <w:r>
+              <w:t>2.2 For each retrieved updated data, system show newest data.</w:t>
+            </w:r>
+          </w:p>
           <w:p/>
           <w:p>
             <w:r>
@@ -2048,6 +2143,29 @@
               <w:t xml:space="preserve"> board is public and the user is apart from admin, system display the board’s contents.</w:t>
             </w:r>
           </w:p>
+          <w:p>
+            <w:r>
+              <w:t>3</w:t>
+            </w:r>
+            <w:r>
+              <w:t>.1 For each edited content, system retrieve updated data</w:t>
+            </w:r>
+          </w:p>
+          <w:p>
+            <w:r>
+              <w:t>3</w:t>
+            </w:r>
+            <w:r>
+              <w:t>.</w:t>
+            </w:r>
+            <w:r>
+              <w:t>2</w:t>
+            </w:r>
+            <w:r>
+              <w:t xml:space="preserve"> For each retrieved updated data, system show newest data.</w:t>
+            </w:r>
+          </w:p>
+          <w:p/>
           <w:p/>
           <w:p>
             <w:r>
@@ -2066,6 +2184,23 @@
               <w:t xml:space="preserve"> member or admin, system display the board’s contents.</w:t>
             </w:r>
           </w:p>
+          <w:p>
+            <w:r>
+              <w:t>4.1</w:t>
+            </w:r>
+            <w:r>
+              <w:t xml:space="preserve"> For each edited content, system retrieve updated data</w:t>
+            </w:r>
+          </w:p>
+          <w:p>
+            <w:r>
+              <w:t>4.2</w:t>
+            </w:r>
+            <w:r>
+              <w:t xml:space="preserve"> For each retrieved updated data, system show newest data.</w:t>
+            </w:r>
+          </w:p>
+          <w:p/>
         </w:tc>
       </w:tr>
       <w:tr>
@@ -2086,7 +2221,24 @@
           </w:tcPr>
           <w:p>
             <w:r>
-              <w:t>-</w:t>
+              <w:t>2.1 If there is error in the edited content, system will display the old data</w:t>
+            </w:r>
+          </w:p>
+          <w:p>
+            <w:r>
+              <w:lastRenderedPageBreak/>
+              <w:t>3</w:t>
+            </w:r>
+            <w:r>
+              <w:t>.1 If there is error in the edited content, system will display the old data</w:t>
+            </w:r>
+          </w:p>
+          <w:p>
+            <w:r>
+              <w:t>4</w:t>
+            </w:r>
+            <w:r>
+              <w:t>.1 If there is error in the edited content, system will display the old data</w:t>
             </w:r>
           </w:p>
         </w:tc>

--- a/Use case desc - GH.docx
+++ b/Use case desc - GH.docx
@@ -1099,15 +1099,7 @@
               <w:t xml:space="preserve">login in </w:t>
             </w:r>
             <w:r>
-              <w:t xml:space="preserve">a </w:t>
-            </w:r>
-            <w:proofErr w:type="spellStart"/>
-            <w:r>
-              <w:t>chello</w:t>
-            </w:r>
-            <w:proofErr w:type="spellEnd"/>
-            <w:r>
-              <w:t xml:space="preserve"> account.</w:t>
+              <w:t>a chello account.</w:t>
             </w:r>
           </w:p>
         </w:tc>
@@ -1501,15 +1493,7 @@
               <w:t xml:space="preserve">targeted </w:t>
             </w:r>
             <w:r>
-              <w:t xml:space="preserve">user must login in a </w:t>
-            </w:r>
-            <w:proofErr w:type="spellStart"/>
-            <w:r>
-              <w:t>chello</w:t>
-            </w:r>
-            <w:proofErr w:type="spellEnd"/>
-            <w:r>
-              <w:t xml:space="preserve"> account.</w:t>
+              <w:t>user must login in a chello account.</w:t>
             </w:r>
           </w:p>
         </w:tc>
@@ -1537,15 +1521,7 @@
           </w:p>
           <w:p>
             <w:r>
-              <w:t xml:space="preserve">Invitation email is </w:t>
-            </w:r>
-            <w:proofErr w:type="gramStart"/>
-            <w:r>
-              <w:t>send</w:t>
-            </w:r>
-            <w:proofErr w:type="gramEnd"/>
-            <w:r>
-              <w:t>.</w:t>
+              <w:t>Invitation email is send.</w:t>
             </w:r>
           </w:p>
         </w:tc>
@@ -1720,7 +1696,7 @@
           </w:tcPr>
           <w:p>
             <w:r>
-              <w:t>-</w:t>
+              <w:t>3. If there is no valid email, system display error message</w:t>
             </w:r>
           </w:p>
         </w:tc>
@@ -1964,15 +1940,7 @@
           </w:p>
           <w:p>
             <w:r>
-              <w:t xml:space="preserve">The user must login in a </w:t>
-            </w:r>
-            <w:proofErr w:type="spellStart"/>
-            <w:r>
-              <w:t>chello</w:t>
-            </w:r>
-            <w:proofErr w:type="spellEnd"/>
-            <w:r>
-              <w:t xml:space="preserve"> account.</w:t>
+              <w:t>The user must login in a chello account.</w:t>
             </w:r>
           </w:p>
           <w:p>
@@ -2145,62 +2113,14 @@
           </w:p>
           <w:p>
             <w:r>
-              <w:t>3</w:t>
-            </w:r>
-            <w:r>
-              <w:t>.1 For each edited content, system retrieve updated data</w:t>
-            </w:r>
-          </w:p>
-          <w:p>
-            <w:r>
-              <w:t>3</w:t>
-            </w:r>
-            <w:r>
-              <w:t>.</w:t>
-            </w:r>
-            <w:r>
-              <w:t>2</w:t>
-            </w:r>
-            <w:r>
-              <w:t xml:space="preserve"> For each retrieved updated data, system show newest data.</w:t>
-            </w:r>
-          </w:p>
-          <w:p/>
-          <w:p/>
-          <w:p>
-            <w:r>
-              <w:t xml:space="preserve">4. </w:t>
-            </w:r>
-            <w:r>
-              <w:t xml:space="preserve">If the </w:t>
-            </w:r>
-            <w:r>
-              <w:t xml:space="preserve">board </w:t>
-            </w:r>
-            <w:r>
-              <w:t>is workspace-visible and the user is the workspace</w:t>
-            </w:r>
-            <w:r>
-              <w:t xml:space="preserve"> member or admin, system display the board’s contents.</w:t>
-            </w:r>
-          </w:p>
-          <w:p>
-            <w:r>
-              <w:t>4.1</w:t>
-            </w:r>
-            <w:r>
-              <w:t xml:space="preserve"> For each edited content, system retrieve updated data</w:t>
-            </w:r>
-          </w:p>
-          <w:p>
-            <w:r>
-              <w:t>4.2</w:t>
-            </w:r>
-            <w:r>
-              <w:t xml:space="preserve"> For each retrieved updated data, system show newest data.</w:t>
-            </w:r>
-          </w:p>
-          <w:p/>
+              <w:t>3.1 For each edited content, system retrieve updated data</w:t>
+            </w:r>
+          </w:p>
+          <w:p>
+            <w:r>
+              <w:t>3.2 For each retrieved updated data, system show newest data.</w:t>
+            </w:r>
+          </w:p>
         </w:tc>
       </w:tr>
       <w:tr>
@@ -2226,19 +2146,7 @@
           </w:p>
           <w:p>
             <w:r>
-              <w:lastRenderedPageBreak/>
-              <w:t>3</w:t>
-            </w:r>
-            <w:r>
-              <w:t>.1 If there is error in the edited content, system will display the old data</w:t>
-            </w:r>
-          </w:p>
-          <w:p>
-            <w:r>
-              <w:t>4</w:t>
-            </w:r>
-            <w:r>
-              <w:t>.1 If there is error in the edited content, system will display the old data</w:t>
+              <w:t>3.1 If there is error in the edited content, system will display the old data</w:t>
             </w:r>
           </w:p>
         </w:tc>
